--- a/public/data/witch-way/Witch Way.docx
+++ b/public/data/witch-way/Witch Way.docx
@@ -57,7 +57,6 @@
         </w:rPr>
         <w:t xml:space="preserve">on the streets of </w:t>
       </w:r>
-      <w:proofErr w:type="spellStart"/>
       <w:r>
         <w:rPr>
           <w:rStyle w:val="Strong"/>
@@ -65,7 +64,6 @@
         </w:rPr>
         <w:t>Nightmarket</w:t>
       </w:r>
-      <w:proofErr w:type="spellEnd"/>
       <w:r>
         <w:rPr>
           <w:color w:val="auto"/>
@@ -420,7 +418,6 @@
         </w:rPr>
         <w:t xml:space="preserve">the </w:t>
       </w:r>
-      <w:proofErr w:type="spellStart"/>
       <w:r>
         <w:rPr>
           <w:rStyle w:val="Strong"/>
@@ -428,7 +425,6 @@
         </w:rPr>
         <w:t>Soulweave</w:t>
       </w:r>
-      <w:proofErr w:type="spellEnd"/>
       <w:r>
         <w:rPr>
           <w:color w:val="auto"/>
@@ -2444,15 +2440,15 @@
                       <w:iCs/>
                       <w:color w:val="auto"/>
                     </w:rPr>
-                    <w:t>to you</w:t>
-                  </w:r>
-                  <w:r>
-                    <w:rPr>
-                      <w:i/>
-                      <w:iCs/>
-                      <w:color w:val="auto"/>
-                    </w:rPr>
-                    <w:t xml:space="preserve"> is a</w:t>
+                    <w:t xml:space="preserve">to </w:t>
+                  </w:r>
+                  <w:r>
+                    <w:rPr>
+                      <w:i/>
+                      <w:iCs/>
+                      <w:color w:val="auto"/>
+                    </w:rPr>
+                    <w:t>is a</w:t>
                   </w:r>
                   <w:r>
                     <w:rPr>
